--- a/Notes/AI/supervised-vs_unsupervised.docx
+++ b/Notes/AI/supervised-vs_unsupervised.docx
@@ -3,416 +3,448 @@
 <w:document xmlns:wpc="http://schemas.microsoft.com/office/word/2010/wordprocessingCanvas" xmlns:cx="http://schemas.microsoft.com/office/drawing/2014/chartex" xmlns:cx1="http://schemas.microsoft.com/office/drawing/2015/9/8/chartex" xmlns:mc="http://schemas.openxmlformats.org/markup-compatibility/2006" xmlns:o="urn:schemas-microsoft-com:office:office" xmlns:r="http://schemas.openxmlformats.org/officeDocument/2006/relationships" xmlns:m="http://schemas.openxmlformats.org/officeDocument/2006/math" xmlns:v="urn:schemas-microsoft-com:vml" xmlns:wp14="http://schemas.microsoft.com/office/word/2010/wordprocessingDrawing" xmlns:wp="http://schemas.openxmlformats.org/drawingml/2006/wordprocessingDrawing" xmlns:w10="urn:schemas-microsoft-com:office:word" xmlns:w="http://schemas.openxmlformats.org/wordprocessingml/2006/main" xmlns:w14="http://schemas.microsoft.com/office/word/2010/wordml" xmlns:w15="http://schemas.microsoft.com/office/word/2012/wordml" xmlns:w16se="http://schemas.microsoft.com/office/word/2015/wordml/symex" xmlns:wpg="http://schemas.microsoft.com/office/word/2010/wordprocessingGroup" xmlns:wpi="http://schemas.microsoft.com/office/word/2010/wordprocessingInk" xmlns:wne="http://schemas.microsoft.com/office/word/2006/wordml" xmlns:wps="http://schemas.microsoft.com/office/word/2010/wordprocessingShape" mc:Ignorable="w14 w15 w16se wp14">
   <w:body>
     <w:p>
-      <w:r>
-        <w:rPr>
-          <w:b/>
-          <w:bCs/>
-        </w:rPr>
-        <w:t># Machine Learning: Supervised vs. Unsupervised</w:t>
-      </w:r>
-    </w:p>
-    <w:p/>
-    <w:p>
-      <w:r>
-        <w:rPr>
-          <w:b/>
-          <w:bCs/>
-        </w:rPr>
-        <w:t>## Supervised Learning</w:t>
-      </w:r>
-    </w:p>
-    <w:p>
-      <w:r>
-        <w:t xml:space="preserve">In supervised learning, the algorithm is trained on a </w:t>
-      </w:r>
-      <w:r>
-        <w:rPr>
-          <w:b/>
-          <w:bCs/>
-        </w:rPr>
-        <w:t>**labeled dataset**</w:t>
-      </w:r>
-      <w:r>
-        <w:t>. This means the data already contains the "answers" (labels), and the model learns to map inputs to these specific outputs.</w:t>
-      </w:r>
-    </w:p>
-    <w:p>
-      <w:r>
-        <w:t xml:space="preserve">- </w:t>
-      </w:r>
-      <w:r>
-        <w:rPr>
-          <w:b/>
-          <w:bCs/>
-        </w:rPr>
-        <w:t>**Process</w:t>
-      </w:r>
+      <w:pPr>
+        <w:rPr>
+          <w:b/>
+          <w:bCs/>
+        </w:rPr>
+      </w:pPr>
       <w:proofErr w:type="gramStart"/>
       <w:r>
         <w:rPr>
           <w:b/>
           <w:bCs/>
         </w:rPr>
-        <w:t>:*</w:t>
+        <w:t>Id :</w:t>
       </w:r>
       <w:proofErr w:type="gramEnd"/>
       <w:r>
         <w:rPr>
-          <w:b/>
-          <w:bCs/>
-        </w:rPr>
-        <w:t>*</w:t>
-      </w:r>
-      <w:r>
-        <w:t xml:space="preserve"> It uses a training set to teach models to yield the desired output.</w:t>
-      </w:r>
-    </w:p>
-    <w:p>
-      <w:r>
-        <w:t xml:space="preserve">- </w:t>
-      </w:r>
-      <w:r>
-        <w:rPr>
-          <w:b/>
-          <w:bCs/>
-        </w:rPr>
-        <w:t>**Goal</w:t>
-      </w:r>
-      <w:proofErr w:type="gramStart"/>
-      <w:r>
-        <w:rPr>
-          <w:b/>
-          <w:bCs/>
-        </w:rPr>
-        <w:t>:*</w:t>
-      </w:r>
-      <w:proofErr w:type="gramEnd"/>
-      <w:r>
-        <w:rPr>
-          <w:b/>
-          <w:bCs/>
-        </w:rPr>
-        <w:t>*</w:t>
-      </w:r>
-      <w:r>
-        <w:t xml:space="preserve"> To predict outcomes for new, unseen data.</w:t>
-      </w:r>
-    </w:p>
-    <w:p>
-      <w:r>
-        <w:t xml:space="preserve">- </w:t>
-      </w:r>
-      <w:r>
-        <w:rPr>
-          <w:b/>
-          <w:bCs/>
-        </w:rPr>
-        <w:t>**Common Tasks</w:t>
-      </w:r>
-      <w:proofErr w:type="gramStart"/>
-      <w:r>
-        <w:rPr>
-          <w:b/>
-          <w:bCs/>
-        </w:rPr>
-        <w:t>:*</w:t>
-      </w:r>
-      <w:proofErr w:type="gramEnd"/>
-      <w:r>
-        <w:rPr>
-          <w:b/>
-          <w:bCs/>
-        </w:rPr>
-        <w:t>*</w:t>
-      </w:r>
-      <w:r>
-        <w:t xml:space="preserve"> - </w:t>
-      </w:r>
-      <w:r>
-        <w:rPr>
-          <w:b/>
-          <w:bCs/>
-        </w:rPr>
-        <w:t>**Classification:**</w:t>
-      </w:r>
-      <w:r>
-        <w:t xml:space="preserve"> Categorizing data (e.g., Identifying an email as Spam or Not Spam).</w:t>
-      </w:r>
-    </w:p>
-    <w:p>
-      <w:r>
-        <w:t xml:space="preserve">  - </w:t>
-      </w:r>
-      <w:r>
-        <w:rPr>
-          <w:b/>
-          <w:bCs/>
-        </w:rPr>
-        <w:t>**Regression</w:t>
-      </w:r>
-      <w:proofErr w:type="gramStart"/>
-      <w:r>
-        <w:rPr>
-          <w:b/>
-          <w:bCs/>
-        </w:rPr>
-        <w:t>:*</w:t>
-      </w:r>
-      <w:proofErr w:type="gramEnd"/>
-      <w:r>
-        <w:rPr>
-          <w:b/>
-          <w:bCs/>
-        </w:rPr>
-        <w:t>*</w:t>
-      </w:r>
-      <w:r>
-        <w:t xml:space="preserve"> Predicting a continuous value (e.g., Estimating house prices).</w:t>
-      </w:r>
-    </w:p>
-    <w:p/>
-    <w:p>
-      <w:r>
-        <w:rPr>
-          <w:b/>
-          <w:bCs/>
-        </w:rPr>
-        <w:t>## Unsupervised Learning</w:t>
-      </w:r>
-    </w:p>
-    <w:p>
-      <w:r>
-        <w:t xml:space="preserve">Unsupervised learning uses machine learning algorithms to analyze and cluster </w:t>
-      </w:r>
-      <w:r>
-        <w:rPr>
-          <w:b/>
-          <w:bCs/>
-        </w:rPr>
-        <w:t>**unlabeled datasets**</w:t>
-      </w:r>
-      <w:r>
-        <w:t>. These algorithms discover hidden patterns or data groupings without human intervention.</w:t>
-      </w:r>
-    </w:p>
-    <w:p>
-      <w:r>
-        <w:t xml:space="preserve">- </w:t>
-      </w:r>
-      <w:r>
-        <w:rPr>
-          <w:b/>
-          <w:bCs/>
-        </w:rPr>
-        <w:t>**Process</w:t>
-      </w:r>
-      <w:proofErr w:type="gramStart"/>
-      <w:r>
-        <w:rPr>
-          <w:b/>
-          <w:bCs/>
-        </w:rPr>
-        <w:t>:*</w:t>
-      </w:r>
-      <w:proofErr w:type="gramEnd"/>
-      <w:r>
-        <w:rPr>
-          <w:b/>
-          <w:bCs/>
-        </w:rPr>
-        <w:t>*</w:t>
-      </w:r>
-      <w:r>
-        <w:t xml:space="preserve"> It finds structure in data that hasn't been categorized or labeled.</w:t>
-      </w:r>
-    </w:p>
-    <w:p>
-      <w:r>
-        <w:t xml:space="preserve">- </w:t>
-      </w:r>
-      <w:r>
-        <w:rPr>
-          <w:b/>
-          <w:bCs/>
-        </w:rPr>
-        <w:t>**Goal</w:t>
-      </w:r>
-      <w:proofErr w:type="gramStart"/>
-      <w:r>
-        <w:rPr>
-          <w:b/>
-          <w:bCs/>
-        </w:rPr>
-        <w:t>:*</w:t>
-      </w:r>
-      <w:proofErr w:type="gramEnd"/>
-      <w:r>
-        <w:rPr>
-          <w:b/>
-          <w:bCs/>
-        </w:rPr>
-        <w:t>*</w:t>
-      </w:r>
-      <w:r>
-        <w:t xml:space="preserve"> To explore the structure of the data and find naturally occurring patterns.</w:t>
-      </w:r>
-    </w:p>
-    <w:p>
-      <w:r>
-        <w:t xml:space="preserve">- </w:t>
-      </w:r>
-      <w:r>
-        <w:rPr>
-          <w:b/>
-          <w:bCs/>
-        </w:rPr>
-        <w:t>**Common Tasks</w:t>
-      </w:r>
-      <w:proofErr w:type="gramStart"/>
-      <w:r>
-        <w:rPr>
-          <w:b/>
-          <w:bCs/>
-        </w:rPr>
-        <w:t>:*</w:t>
-      </w:r>
-      <w:proofErr w:type="gramEnd"/>
-      <w:r>
-        <w:rPr>
-          <w:b/>
-          <w:bCs/>
-        </w:rPr>
-        <w:t>*</w:t>
-      </w:r>
-      <w:r>
-        <w:t xml:space="preserve"> - </w:t>
-      </w:r>
-      <w:r>
-        <w:rPr>
-          <w:b/>
-          <w:bCs/>
-        </w:rPr>
-        <w:t>**Clustering:**</w:t>
-      </w:r>
-      <w:r>
-        <w:t xml:space="preserve"> Grouping similar data points together (e.g., Segmenting customers by purchasing habits).</w:t>
-      </w:r>
-    </w:p>
-    <w:p>
-      <w:r>
-        <w:t xml:space="preserve">  - </w:t>
-      </w:r>
-      <w:r>
-        <w:rPr>
-          <w:b/>
-          <w:bCs/>
-        </w:rPr>
-        <w:t>**Association</w:t>
-      </w:r>
-      <w:proofErr w:type="gramStart"/>
-      <w:r>
-        <w:rPr>
-          <w:b/>
-          <w:bCs/>
-        </w:rPr>
-        <w:t>:*</w:t>
-      </w:r>
-      <w:proofErr w:type="gramEnd"/>
-      <w:r>
-        <w:rPr>
-          <w:b/>
-          <w:bCs/>
-        </w:rPr>
-        <w:t>*</w:t>
-      </w:r>
-      <w:r>
-        <w:t xml:space="preserve"> Finding rules that describe your data (e.g., People who buy coffee also buy milk).</w:t>
-      </w:r>
-    </w:p>
-    <w:p/>
-    <w:p>
-      <w:r>
-        <w:rPr>
-          <w:b/>
-          <w:bCs/>
-        </w:rPr>
-        <w:t>## Key Comparison Table</w:t>
-      </w:r>
-    </w:p>
-    <w:p>
-      <w:r>
-        <w:t>| Feature | Supervised Learning | Unsupervised Learning |</w:t>
-      </w:r>
-    </w:p>
-    <w:p>
-      <w:r>
-        <w:t>| :--- | :--- | :--- |</w:t>
-      </w:r>
-    </w:p>
-    <w:p>
-      <w:r>
-        <w:t xml:space="preserve">| </w:t>
-      </w:r>
-      <w:r>
-        <w:rPr>
-          <w:b/>
-          <w:bCs/>
-        </w:rPr>
-        <w:t>**Data Type**</w:t>
-      </w:r>
-      <w:r>
-        <w:t xml:space="preserve"> | Labeled Data | Unlabeled Data |</w:t>
-      </w:r>
-    </w:p>
-    <w:p>
-      <w:r>
-        <w:t xml:space="preserve">| </w:t>
-      </w:r>
-      <w:r>
-        <w:rPr>
-          <w:b/>
-          <w:bCs/>
-        </w:rPr>
-        <w:t>**Output**</w:t>
-      </w:r>
-      <w:r>
-        <w:t xml:space="preserve"> | Predicted value/category | Hidden patterns/groupings |</w:t>
-      </w:r>
-    </w:p>
-    <w:p>
-      <w:r>
-        <w:t xml:space="preserve">| </w:t>
-      </w:r>
-      <w:r>
-        <w:rPr>
-          <w:b/>
-          <w:bCs/>
-        </w:rPr>
-        <w:t>**Complexity**</w:t>
-      </w:r>
-      <w:r>
-        <w:t xml:space="preserve"> | Simple to understand | More complex/mathematical |</w:t>
-      </w:r>
-    </w:p>
-    <w:p>
-      <w:r>
-        <w:t xml:space="preserve">| </w:t>
-      </w:r>
-      <w:r>
-        <w:rPr>
-          <w:b/>
-          <w:bCs/>
-        </w:rPr>
-        <w:t>**Accuracy**</w:t>
-      </w:r>
-      <w:r>
-        <w:t xml:space="preserve"> | High (with good labels) | Variable (exploratory) |</w:t>
-      </w:r>
-    </w:p>
-    <w:p>
+          <w:rFonts w:ascii="Consolas" w:eastAsia="Times New Roman" w:hAnsi="Consolas" w:cs="Times New Roman"/>
+          <w:color w:val="9ECBFF"/>
+          <w:sz w:val="21"/>
+          <w:szCs w:val="21"/>
+        </w:rPr>
+        <w:t xml:space="preserve"> </w:t>
+      </w:r>
+      <w:r>
+        <w:rPr>
+          <w:b/>
+          <w:bCs/>
+        </w:rPr>
+        <w:t>2025-12-22-010</w:t>
+      </w:r>
       <w:bookmarkStart w:id="0" w:name="_GoBack"/>
       <w:bookmarkEnd w:id="0"/>
     </w:p>
+    <w:p>
+      <w:r>
+        <w:rPr>
+          <w:b/>
+          <w:bCs/>
+        </w:rPr>
+        <w:t># Machine Learning: Supervised vs. Unsupervised</w:t>
+      </w:r>
+    </w:p>
+    <w:p/>
+    <w:p>
+      <w:r>
+        <w:rPr>
+          <w:b/>
+          <w:bCs/>
+        </w:rPr>
+        <w:t>## Supervised Learning</w:t>
+      </w:r>
+    </w:p>
+    <w:p>
+      <w:r>
+        <w:t xml:space="preserve">In supervised learning, the algorithm is trained on a </w:t>
+      </w:r>
+      <w:r>
+        <w:rPr>
+          <w:b/>
+          <w:bCs/>
+        </w:rPr>
+        <w:t>**labeled dataset**</w:t>
+      </w:r>
+      <w:r>
+        <w:t>. This means the data already contains the "answers" (labels), and the model learns to map inputs to these specific outputs.</w:t>
+      </w:r>
+    </w:p>
+    <w:p>
+      <w:r>
+        <w:t xml:space="preserve">- </w:t>
+      </w:r>
+      <w:r>
+        <w:rPr>
+          <w:b/>
+          <w:bCs/>
+        </w:rPr>
+        <w:t>**Process</w:t>
+      </w:r>
+      <w:proofErr w:type="gramStart"/>
+      <w:r>
+        <w:rPr>
+          <w:b/>
+          <w:bCs/>
+        </w:rPr>
+        <w:t>:*</w:t>
+      </w:r>
+      <w:proofErr w:type="gramEnd"/>
+      <w:r>
+        <w:rPr>
+          <w:b/>
+          <w:bCs/>
+        </w:rPr>
+        <w:t>*</w:t>
+      </w:r>
+      <w:r>
+        <w:t xml:space="preserve"> It uses a training set to teach models to yield the desired output.</w:t>
+      </w:r>
+    </w:p>
+    <w:p>
+      <w:r>
+        <w:t xml:space="preserve">- </w:t>
+      </w:r>
+      <w:r>
+        <w:rPr>
+          <w:b/>
+          <w:bCs/>
+        </w:rPr>
+        <w:t>**Goal</w:t>
+      </w:r>
+      <w:proofErr w:type="gramStart"/>
+      <w:r>
+        <w:rPr>
+          <w:b/>
+          <w:bCs/>
+        </w:rPr>
+        <w:t>:*</w:t>
+      </w:r>
+      <w:proofErr w:type="gramEnd"/>
+      <w:r>
+        <w:rPr>
+          <w:b/>
+          <w:bCs/>
+        </w:rPr>
+        <w:t>*</w:t>
+      </w:r>
+      <w:r>
+        <w:t xml:space="preserve"> To predict outcomes for new, unseen data.</w:t>
+      </w:r>
+    </w:p>
+    <w:p>
+      <w:r>
+        <w:t xml:space="preserve">- </w:t>
+      </w:r>
+      <w:r>
+        <w:rPr>
+          <w:b/>
+          <w:bCs/>
+        </w:rPr>
+        <w:t>**Common Tasks</w:t>
+      </w:r>
+      <w:proofErr w:type="gramStart"/>
+      <w:r>
+        <w:rPr>
+          <w:b/>
+          <w:bCs/>
+        </w:rPr>
+        <w:t>:*</w:t>
+      </w:r>
+      <w:proofErr w:type="gramEnd"/>
+      <w:r>
+        <w:rPr>
+          <w:b/>
+          <w:bCs/>
+        </w:rPr>
+        <w:t>*</w:t>
+      </w:r>
+      <w:r>
+        <w:t xml:space="preserve"> - </w:t>
+      </w:r>
+      <w:r>
+        <w:rPr>
+          <w:b/>
+          <w:bCs/>
+        </w:rPr>
+        <w:t>**Classification:**</w:t>
+      </w:r>
+      <w:r>
+        <w:t xml:space="preserve"> Categorizing data (e.g., Identifying an email as Spam or Not Spam).</w:t>
+      </w:r>
+    </w:p>
+    <w:p>
+      <w:r>
+        <w:t xml:space="preserve">  - </w:t>
+      </w:r>
+      <w:r>
+        <w:rPr>
+          <w:b/>
+          <w:bCs/>
+        </w:rPr>
+        <w:t>**Regression</w:t>
+      </w:r>
+      <w:proofErr w:type="gramStart"/>
+      <w:r>
+        <w:rPr>
+          <w:b/>
+          <w:bCs/>
+        </w:rPr>
+        <w:t>:*</w:t>
+      </w:r>
+      <w:proofErr w:type="gramEnd"/>
+      <w:r>
+        <w:rPr>
+          <w:b/>
+          <w:bCs/>
+        </w:rPr>
+        <w:t>*</w:t>
+      </w:r>
+      <w:r>
+        <w:t xml:space="preserve"> Predicting a continuous value (e.g., Estimating house prices).</w:t>
+      </w:r>
+    </w:p>
+    <w:p/>
+    <w:p>
+      <w:r>
+        <w:rPr>
+          <w:b/>
+          <w:bCs/>
+        </w:rPr>
+        <w:t>## Unsupervised Learning</w:t>
+      </w:r>
+    </w:p>
+    <w:p>
+      <w:r>
+        <w:t xml:space="preserve">Unsupervised learning uses machine learning algorithms to analyze and cluster </w:t>
+      </w:r>
+      <w:r>
+        <w:rPr>
+          <w:b/>
+          <w:bCs/>
+        </w:rPr>
+        <w:t>**unlabeled datasets**</w:t>
+      </w:r>
+      <w:r>
+        <w:t>. These algorithms discover hidden patterns or data groupings without human intervention.</w:t>
+      </w:r>
+    </w:p>
+    <w:p>
+      <w:r>
+        <w:t xml:space="preserve">- </w:t>
+      </w:r>
+      <w:r>
+        <w:rPr>
+          <w:b/>
+          <w:bCs/>
+        </w:rPr>
+        <w:t>**Process</w:t>
+      </w:r>
+      <w:proofErr w:type="gramStart"/>
+      <w:r>
+        <w:rPr>
+          <w:b/>
+          <w:bCs/>
+        </w:rPr>
+        <w:t>:*</w:t>
+      </w:r>
+      <w:proofErr w:type="gramEnd"/>
+      <w:r>
+        <w:rPr>
+          <w:b/>
+          <w:bCs/>
+        </w:rPr>
+        <w:t>*</w:t>
+      </w:r>
+      <w:r>
+        <w:t xml:space="preserve"> It finds structure in data that hasn't been categorized or labeled.</w:t>
+      </w:r>
+    </w:p>
+    <w:p>
+      <w:r>
+        <w:t xml:space="preserve">- </w:t>
+      </w:r>
+      <w:r>
+        <w:rPr>
+          <w:b/>
+          <w:bCs/>
+        </w:rPr>
+        <w:t>**Goal</w:t>
+      </w:r>
+      <w:proofErr w:type="gramStart"/>
+      <w:r>
+        <w:rPr>
+          <w:b/>
+          <w:bCs/>
+        </w:rPr>
+        <w:t>:*</w:t>
+      </w:r>
+      <w:proofErr w:type="gramEnd"/>
+      <w:r>
+        <w:rPr>
+          <w:b/>
+          <w:bCs/>
+        </w:rPr>
+        <w:t>*</w:t>
+      </w:r>
+      <w:r>
+        <w:t xml:space="preserve"> To explore the structure of the data and find naturally occurring patterns.</w:t>
+      </w:r>
+    </w:p>
+    <w:p>
+      <w:r>
+        <w:t xml:space="preserve">- </w:t>
+      </w:r>
+      <w:r>
+        <w:rPr>
+          <w:b/>
+          <w:bCs/>
+        </w:rPr>
+        <w:t>**Common Tasks</w:t>
+      </w:r>
+      <w:proofErr w:type="gramStart"/>
+      <w:r>
+        <w:rPr>
+          <w:b/>
+          <w:bCs/>
+        </w:rPr>
+        <w:t>:*</w:t>
+      </w:r>
+      <w:proofErr w:type="gramEnd"/>
+      <w:r>
+        <w:rPr>
+          <w:b/>
+          <w:bCs/>
+        </w:rPr>
+        <w:t>*</w:t>
+      </w:r>
+      <w:r>
+        <w:t xml:space="preserve"> - </w:t>
+      </w:r>
+      <w:r>
+        <w:rPr>
+          <w:b/>
+          <w:bCs/>
+        </w:rPr>
+        <w:t>**Clustering:**</w:t>
+      </w:r>
+      <w:r>
+        <w:t xml:space="preserve"> Grouping similar data points together (e.g., Segmenting customers by purchasing habits).</w:t>
+      </w:r>
+    </w:p>
+    <w:p>
+      <w:r>
+        <w:t xml:space="preserve">  - </w:t>
+      </w:r>
+      <w:r>
+        <w:rPr>
+          <w:b/>
+          <w:bCs/>
+        </w:rPr>
+        <w:t>**Association</w:t>
+      </w:r>
+      <w:proofErr w:type="gramStart"/>
+      <w:r>
+        <w:rPr>
+          <w:b/>
+          <w:bCs/>
+        </w:rPr>
+        <w:t>:*</w:t>
+      </w:r>
+      <w:proofErr w:type="gramEnd"/>
+      <w:r>
+        <w:rPr>
+          <w:b/>
+          <w:bCs/>
+        </w:rPr>
+        <w:t>*</w:t>
+      </w:r>
+      <w:r>
+        <w:t xml:space="preserve"> Finding rules that describe your data (e.g., People who buy coffee also buy milk).</w:t>
+      </w:r>
+    </w:p>
+    <w:p/>
+    <w:p>
+      <w:r>
+        <w:rPr>
+          <w:b/>
+          <w:bCs/>
+        </w:rPr>
+        <w:t>## Key Comparison Table</w:t>
+      </w:r>
+    </w:p>
+    <w:p>
+      <w:r>
+        <w:t>| Feature | Supervised Learning | Unsupervised Learning |</w:t>
+      </w:r>
+    </w:p>
+    <w:p>
+      <w:r>
+        <w:t>| :--- | :--- | :--- |</w:t>
+      </w:r>
+    </w:p>
+    <w:p>
+      <w:r>
+        <w:t xml:space="preserve">| </w:t>
+      </w:r>
+      <w:r>
+        <w:rPr>
+          <w:b/>
+          <w:bCs/>
+        </w:rPr>
+        <w:t>**Data Type**</w:t>
+      </w:r>
+      <w:r>
+        <w:t xml:space="preserve"> | Labeled Data | Unlabeled Data |</w:t>
+      </w:r>
+    </w:p>
+    <w:p>
+      <w:r>
+        <w:t xml:space="preserve">| </w:t>
+      </w:r>
+      <w:r>
+        <w:rPr>
+          <w:b/>
+          <w:bCs/>
+        </w:rPr>
+        <w:t>**Output**</w:t>
+      </w:r>
+      <w:r>
+        <w:t xml:space="preserve"> | Predicted value/category | Hidden patterns/groupings |</w:t>
+      </w:r>
+    </w:p>
+    <w:p>
+      <w:r>
+        <w:t xml:space="preserve">| </w:t>
+      </w:r>
+      <w:r>
+        <w:rPr>
+          <w:b/>
+          <w:bCs/>
+        </w:rPr>
+        <w:t>**Complexity**</w:t>
+      </w:r>
+      <w:r>
+        <w:t xml:space="preserve"> | Simple to understand | More complex/mathematical |</w:t>
+      </w:r>
+    </w:p>
+    <w:p>
+      <w:r>
+        <w:t xml:space="preserve">| </w:t>
+      </w:r>
+      <w:r>
+        <w:rPr>
+          <w:b/>
+          <w:bCs/>
+        </w:rPr>
+        <w:t>**Accuracy**</w:t>
+      </w:r>
+      <w:r>
+        <w:t xml:space="preserve"> | High (with good labels) | Variable (exploratory) |</w:t>
+      </w:r>
+    </w:p>
+    <w:p/>
     <w:sectPr>
       <w:pgSz w:w="12240" w:h="15840"/>
       <w:pgMar w:top="1440" w:right="1440" w:bottom="1440" w:left="1440" w:header="720" w:footer="720" w:gutter="0"/>
